--- a/data/SKUSAHA.docx
+++ b/data/SKUSAHA.docx
@@ -178,7 +178,49 @@
               <w:rPr>
                 <w:rFonts w:ascii="Arial" w:hAnsi="Arial" w:cs="Arial"/>
               </w:rPr>
-              <w:t>Jalan Panembahan Senopati No. 12 Dusun Munggung Kode Pos 57673</w:t>
+              <w:t xml:space="preserve">Jalan </w:t>
+            </w:r>
+            <w:proofErr w:type="spellStart"/>
+            <w:r>
+              <w:rPr>
+                <w:rFonts w:ascii="Arial" w:hAnsi="Arial" w:cs="Arial"/>
+              </w:rPr>
+              <w:t>Panembahan</w:t>
+            </w:r>
+            <w:proofErr w:type="spellEnd"/>
+            <w:r>
+              <w:rPr>
+                <w:rFonts w:ascii="Arial" w:hAnsi="Arial" w:cs="Arial"/>
+              </w:rPr>
+              <w:t xml:space="preserve"> </w:t>
+            </w:r>
+            <w:proofErr w:type="spellStart"/>
+            <w:r>
+              <w:rPr>
+                <w:rFonts w:ascii="Arial" w:hAnsi="Arial" w:cs="Arial"/>
+              </w:rPr>
+              <w:t>Senopati</w:t>
+            </w:r>
+            <w:proofErr w:type="spellEnd"/>
+            <w:r>
+              <w:rPr>
+                <w:rFonts w:ascii="Arial" w:hAnsi="Arial" w:cs="Arial"/>
+              </w:rPr>
+              <w:t xml:space="preserve"> No. 12 Dusun </w:t>
+            </w:r>
+            <w:proofErr w:type="spellStart"/>
+            <w:r>
+              <w:rPr>
+                <w:rFonts w:ascii="Arial" w:hAnsi="Arial" w:cs="Arial"/>
+              </w:rPr>
+              <w:t>Munggung</w:t>
+            </w:r>
+            <w:proofErr w:type="spellEnd"/>
+            <w:r>
+              <w:rPr>
+                <w:rFonts w:ascii="Arial" w:hAnsi="Arial" w:cs="Arial"/>
+              </w:rPr>
+              <w:t xml:space="preserve"> Kode Pos 57673</w:t>
             </w:r>
           </w:p>
         </w:tc>
@@ -239,14 +281,26 @@
           <w:szCs w:val="28"/>
         </w:rPr>
       </w:pPr>
+      <w:proofErr w:type="spellStart"/>
+      <w:proofErr w:type="gramStart"/>
       <w:r>
         <w:rPr>
           <w:rFonts w:ascii="Arial" w:hAnsi="Arial" w:cs="Arial"/>
           <w:sz w:val="28"/>
           <w:szCs w:val="28"/>
         </w:rPr>
-        <w:t>Nomor :</w:t>
-      </w:r>
+        <w:t>Nomor</w:t>
+      </w:r>
+      <w:proofErr w:type="spellEnd"/>
+      <w:r>
+        <w:rPr>
+          <w:rFonts w:ascii="Arial" w:hAnsi="Arial" w:cs="Arial"/>
+          <w:sz w:val="28"/>
+          <w:szCs w:val="28"/>
+        </w:rPr>
+        <w:t xml:space="preserve"> :</w:t>
+      </w:r>
+      <w:proofErr w:type="gramEnd"/>
       <w:r>
         <w:rPr>
           <w:rFonts w:ascii="Arial" w:hAnsi="Arial" w:cs="Arial"/>
@@ -270,7 +324,7 @@
     </w:p>
     <w:p>
       <w:pPr>
-        <w:spacing w:line="276" w:lineRule="auto"/>
+        <w:spacing w:line="120" w:lineRule="auto"/>
         <w:jc w:val="both"/>
         <w:rPr>
           <w:rFonts w:ascii="Arial" w:hAnsi="Arial" w:cs="Arial"/>
@@ -288,24 +342,176 @@
           <w:rFonts w:ascii="Arial" w:hAnsi="Arial" w:cs="Arial"/>
         </w:rPr>
       </w:pPr>
-      <w:r>
-        <w:rPr>
-          <w:rFonts w:ascii="Arial" w:hAnsi="Arial" w:cs="Arial"/>
-        </w:rPr>
-        <w:t xml:space="preserve">Kepala Desa </w:t>
-      </w:r>
-      <w:r>
-        <w:rPr>
-          <w:rFonts w:ascii="Arial" w:hAnsi="Arial" w:cs="Arial"/>
-        </w:rPr>
-        <w:t>Saradan Kecamatan Baturetno Kabupaten Wonogiri, dengan ini menerangkan bahwa warga Desa Saradan</w:t>
-      </w:r>
+      <w:proofErr w:type="spellStart"/>
+      <w:r>
+        <w:rPr>
+          <w:rFonts w:ascii="Arial" w:hAnsi="Arial" w:cs="Arial"/>
+        </w:rPr>
+        <w:t>Kepala</w:t>
+      </w:r>
+      <w:proofErr w:type="spellEnd"/>
+      <w:r>
+        <w:rPr>
+          <w:rFonts w:ascii="Arial" w:hAnsi="Arial" w:cs="Arial"/>
+        </w:rPr>
+        <w:t xml:space="preserve"> Desa </w:t>
+      </w:r>
+      <w:proofErr w:type="spellStart"/>
+      <w:r>
+        <w:rPr>
+          <w:rFonts w:ascii="Arial" w:hAnsi="Arial" w:cs="Arial"/>
+        </w:rPr>
+        <w:t>Saradan</w:t>
+      </w:r>
+      <w:proofErr w:type="spellEnd"/>
+      <w:r>
+        <w:rPr>
+          <w:rFonts w:ascii="Arial" w:hAnsi="Arial" w:cs="Arial"/>
+        </w:rPr>
+        <w:t xml:space="preserve"> </w:t>
+      </w:r>
+      <w:proofErr w:type="spellStart"/>
+      <w:r>
+        <w:rPr>
+          <w:rFonts w:ascii="Arial" w:hAnsi="Arial" w:cs="Arial"/>
+        </w:rPr>
+        <w:t>Kecamatan</w:t>
+      </w:r>
+      <w:proofErr w:type="spellEnd"/>
+      <w:r>
+        <w:rPr>
+          <w:rFonts w:ascii="Arial" w:hAnsi="Arial" w:cs="Arial"/>
+        </w:rPr>
+        <w:t xml:space="preserve"> </w:t>
+      </w:r>
+      <w:proofErr w:type="spellStart"/>
+      <w:r>
+        <w:rPr>
+          <w:rFonts w:ascii="Arial" w:hAnsi="Arial" w:cs="Arial"/>
+        </w:rPr>
+        <w:t>Baturetno</w:t>
+      </w:r>
+      <w:proofErr w:type="spellEnd"/>
+      <w:r>
+        <w:rPr>
+          <w:rFonts w:ascii="Arial" w:hAnsi="Arial" w:cs="Arial"/>
+        </w:rPr>
+        <w:t xml:space="preserve"> </w:t>
+      </w:r>
+      <w:proofErr w:type="spellStart"/>
+      <w:r>
+        <w:rPr>
+          <w:rFonts w:ascii="Arial" w:hAnsi="Arial" w:cs="Arial"/>
+        </w:rPr>
+        <w:t>Kabupaten</w:t>
+      </w:r>
+      <w:proofErr w:type="spellEnd"/>
+      <w:r>
+        <w:rPr>
+          <w:rFonts w:ascii="Arial" w:hAnsi="Arial" w:cs="Arial"/>
+        </w:rPr>
+        <w:t xml:space="preserve"> </w:t>
+      </w:r>
+      <w:proofErr w:type="spellStart"/>
+      <w:r>
+        <w:rPr>
+          <w:rFonts w:ascii="Arial" w:hAnsi="Arial" w:cs="Arial"/>
+        </w:rPr>
+        <w:t>Wonogiri</w:t>
+      </w:r>
+      <w:proofErr w:type="spellEnd"/>
+      <w:r>
+        <w:rPr>
+          <w:rFonts w:ascii="Arial" w:hAnsi="Arial" w:cs="Arial"/>
+        </w:rPr>
+        <w:t xml:space="preserve">, </w:t>
+      </w:r>
+      <w:proofErr w:type="spellStart"/>
+      <w:r>
+        <w:rPr>
+          <w:rFonts w:ascii="Arial" w:hAnsi="Arial" w:cs="Arial"/>
+        </w:rPr>
+        <w:t>dengan</w:t>
+      </w:r>
+      <w:proofErr w:type="spellEnd"/>
+      <w:r>
+        <w:rPr>
+          <w:rFonts w:ascii="Arial" w:hAnsi="Arial" w:cs="Arial"/>
+        </w:rPr>
+        <w:t xml:space="preserve"> </w:t>
+      </w:r>
+      <w:proofErr w:type="spellStart"/>
+      <w:r>
+        <w:rPr>
+          <w:rFonts w:ascii="Arial" w:hAnsi="Arial" w:cs="Arial"/>
+        </w:rPr>
+        <w:t>ini</w:t>
+      </w:r>
+      <w:proofErr w:type="spellEnd"/>
+      <w:r>
+        <w:rPr>
+          <w:rFonts w:ascii="Arial" w:hAnsi="Arial" w:cs="Arial"/>
+        </w:rPr>
+        <w:t xml:space="preserve"> </w:t>
+      </w:r>
+      <w:proofErr w:type="spellStart"/>
+      <w:r>
+        <w:rPr>
+          <w:rFonts w:ascii="Arial" w:hAnsi="Arial" w:cs="Arial"/>
+        </w:rPr>
+        <w:t>menerangkan</w:t>
+      </w:r>
+      <w:proofErr w:type="spellEnd"/>
+      <w:r>
+        <w:rPr>
+          <w:rFonts w:ascii="Arial" w:hAnsi="Arial" w:cs="Arial"/>
+        </w:rPr>
+        <w:t xml:space="preserve"> </w:t>
+      </w:r>
+      <w:proofErr w:type="spellStart"/>
+      <w:r>
+        <w:rPr>
+          <w:rFonts w:ascii="Arial" w:hAnsi="Arial" w:cs="Arial"/>
+        </w:rPr>
+        <w:t>bahwa</w:t>
+      </w:r>
+      <w:proofErr w:type="spellEnd"/>
+      <w:r>
+        <w:rPr>
+          <w:rFonts w:ascii="Arial" w:hAnsi="Arial" w:cs="Arial"/>
+        </w:rPr>
+        <w:t xml:space="preserve"> </w:t>
+      </w:r>
+      <w:proofErr w:type="spellStart"/>
+      <w:r>
+        <w:rPr>
+          <w:rFonts w:ascii="Arial" w:hAnsi="Arial" w:cs="Arial"/>
+        </w:rPr>
+        <w:t>warga</w:t>
+      </w:r>
+      <w:proofErr w:type="spellEnd"/>
+      <w:r>
+        <w:rPr>
+          <w:rFonts w:ascii="Arial" w:hAnsi="Arial" w:cs="Arial"/>
+        </w:rPr>
+        <w:t xml:space="preserve"> Desa </w:t>
+      </w:r>
+      <w:proofErr w:type="spellStart"/>
+      <w:proofErr w:type="gramStart"/>
+      <w:r>
+        <w:rPr>
+          <w:rFonts w:ascii="Arial" w:hAnsi="Arial" w:cs="Arial"/>
+        </w:rPr>
+        <w:t>Saradan</w:t>
+      </w:r>
+      <w:proofErr w:type="spellEnd"/>
       <w:r>
         <w:rPr>
           <w:rFonts w:ascii="Arial" w:hAnsi="Arial" w:cs="Arial"/>
         </w:rPr>
         <w:t xml:space="preserve"> :</w:t>
       </w:r>
+      <w:proofErr w:type="gramEnd"/>
     </w:p>
     <w:p>
       <w:pPr>
@@ -322,8 +528,16 @@
         <w:rPr>
           <w:rFonts w:ascii="Arial" w:hAnsi="Arial" w:cs="Arial"/>
         </w:rPr>
-        <w:t>Nama Lengkap</w:t>
-      </w:r>
+        <w:t xml:space="preserve">Nama </w:t>
+      </w:r>
+      <w:proofErr w:type="spellStart"/>
+      <w:r>
+        <w:rPr>
+          <w:rFonts w:ascii="Arial" w:hAnsi="Arial" w:cs="Arial"/>
+        </w:rPr>
+        <w:t>Lengkap</w:t>
+      </w:r>
+      <w:proofErr w:type="spellEnd"/>
       <w:r>
         <w:rPr>
           <w:rFonts w:ascii="Arial" w:hAnsi="Arial" w:cs="Arial"/>
@@ -347,12 +561,26 @@
         <w:rPr>
           <w:rFonts w:ascii="Arial" w:hAnsi="Arial" w:cs="Arial"/>
         </w:rPr>
-        <w:t xml:space="preserve"> {fullName}</w:t>
+        <w:t xml:space="preserve"> {</w:t>
+      </w:r>
+      <w:proofErr w:type="spellStart"/>
+      <w:r>
+        <w:rPr>
+          <w:rFonts w:ascii="Arial" w:hAnsi="Arial" w:cs="Arial"/>
+        </w:rPr>
+        <w:t>fullName</w:t>
+      </w:r>
+      <w:proofErr w:type="spellEnd"/>
+      <w:r>
+        <w:rPr>
+          <w:rFonts w:ascii="Arial" w:hAnsi="Arial" w:cs="Arial"/>
+        </w:rPr>
+        <w:t>}</w:t>
       </w:r>
     </w:p>
     <w:p>
       <w:pPr>
-        <w:spacing w:before="240" w:after="120"/>
+        <w:spacing w:after="120"/>
         <w:ind w:firstLine="425"/>
         <w:rPr>
           <w:rFonts w:ascii="Arial" w:hAnsi="Arial" w:cs="Arial"/>
@@ -362,8 +590,16 @@
         <w:rPr>
           <w:rFonts w:ascii="Arial" w:hAnsi="Arial" w:cs="Arial"/>
         </w:rPr>
-        <w:t>Jenis Kelamin</w:t>
-      </w:r>
+        <w:t xml:space="preserve">Jenis </w:t>
+      </w:r>
+      <w:proofErr w:type="spellStart"/>
+      <w:r>
+        <w:rPr>
+          <w:rFonts w:ascii="Arial" w:hAnsi="Arial" w:cs="Arial"/>
+        </w:rPr>
+        <w:t>Kelamin</w:t>
+      </w:r>
+      <w:proofErr w:type="spellEnd"/>
       <w:r>
         <w:rPr>
           <w:rFonts w:ascii="Arial" w:hAnsi="Arial" w:cs="Arial"/>
@@ -392,17 +628,39 @@
     </w:p>
     <w:p>
       <w:pPr>
-        <w:spacing w:before="240" w:after="120"/>
+        <w:spacing w:after="120"/>
         <w:ind w:firstLine="425"/>
         <w:rPr>
           <w:rFonts w:ascii="Arial" w:hAnsi="Arial" w:cs="Arial"/>
         </w:rPr>
       </w:pPr>
-      <w:r>
-        <w:rPr>
-          <w:rFonts w:ascii="Arial" w:hAnsi="Arial" w:cs="Arial"/>
-        </w:rPr>
-        <w:t xml:space="preserve">Tempat/Tanggal </w:t>
+      <w:proofErr w:type="spellStart"/>
+      <w:r>
+        <w:rPr>
+          <w:rFonts w:ascii="Arial" w:hAnsi="Arial" w:cs="Arial"/>
+        </w:rPr>
+        <w:t>Tempat</w:t>
+      </w:r>
+      <w:proofErr w:type="spellEnd"/>
+      <w:r>
+        <w:rPr>
+          <w:rFonts w:ascii="Arial" w:hAnsi="Arial" w:cs="Arial"/>
+        </w:rPr>
+        <w:t>/</w:t>
+      </w:r>
+      <w:proofErr w:type="spellStart"/>
+      <w:r>
+        <w:rPr>
+          <w:rFonts w:ascii="Arial" w:hAnsi="Arial" w:cs="Arial"/>
+        </w:rPr>
+        <w:t>Tanggal</w:t>
+      </w:r>
+      <w:proofErr w:type="spellEnd"/>
+      <w:r>
+        <w:rPr>
+          <w:rFonts w:ascii="Arial" w:hAnsi="Arial" w:cs="Arial"/>
+        </w:rPr>
+        <w:t xml:space="preserve"> </w:t>
       </w:r>
       <w:r>
         <w:rPr>
@@ -427,23 +685,39 @@
         <w:rPr>
           <w:rFonts w:ascii="Arial" w:hAnsi="Arial" w:cs="Arial"/>
         </w:rPr>
-        <w:t xml:space="preserve"> {ttl}</w:t>
+        <w:t xml:space="preserve"> {</w:t>
+      </w:r>
+      <w:proofErr w:type="spellStart"/>
+      <w:r>
+        <w:rPr>
+          <w:rFonts w:ascii="Arial" w:hAnsi="Arial" w:cs="Arial"/>
+        </w:rPr>
+        <w:t>ttl</w:t>
+      </w:r>
+      <w:proofErr w:type="spellEnd"/>
+      <w:r>
+        <w:rPr>
+          <w:rFonts w:ascii="Arial" w:hAnsi="Arial" w:cs="Arial"/>
+        </w:rPr>
+        <w:t>}</w:t>
       </w:r>
     </w:p>
     <w:p>
       <w:pPr>
-        <w:spacing w:before="240" w:after="120"/>
+        <w:spacing w:after="120"/>
         <w:ind w:firstLine="425"/>
         <w:rPr>
           <w:rFonts w:ascii="Arial" w:hAnsi="Arial" w:cs="Arial"/>
         </w:rPr>
       </w:pPr>
+      <w:proofErr w:type="spellStart"/>
       <w:r>
         <w:rPr>
           <w:rFonts w:ascii="Arial" w:hAnsi="Arial" w:cs="Arial"/>
         </w:rPr>
         <w:t>Kewarganegaraan</w:t>
       </w:r>
+      <w:proofErr w:type="spellEnd"/>
       <w:r>
         <w:rPr>
           <w:rFonts w:ascii="Arial" w:hAnsi="Arial" w:cs="Arial"/>
@@ -466,7 +740,7 @@
     </w:p>
     <w:p>
       <w:pPr>
-        <w:spacing w:before="240" w:after="120"/>
+        <w:spacing w:after="120"/>
         <w:ind w:firstLine="425"/>
         <w:rPr>
           <w:rFonts w:ascii="Arial" w:hAnsi="Arial" w:cs="Arial"/>
@@ -501,20 +775,36 @@
         <w:rPr>
           <w:rFonts w:ascii="Arial" w:hAnsi="Arial" w:cs="Arial"/>
         </w:rPr>
-        <w:t xml:space="preserve"> {nik}</w:t>
+        <w:t xml:space="preserve"> {</w:t>
+      </w:r>
+      <w:proofErr w:type="spellStart"/>
+      <w:r>
+        <w:rPr>
+          <w:rFonts w:ascii="Arial" w:hAnsi="Arial" w:cs="Arial"/>
+        </w:rPr>
+        <w:t>nik</w:t>
+      </w:r>
+      <w:proofErr w:type="spellEnd"/>
+      <w:r>
+        <w:rPr>
+          <w:rFonts w:ascii="Arial" w:hAnsi="Arial" w:cs="Arial"/>
+        </w:rPr>
+        <w:t>}</w:t>
       </w:r>
     </w:p>
     <w:p>
       <w:pPr>
-        <w:spacing w:before="240" w:after="120"/>
+        <w:spacing w:after="120"/>
         <w:ind w:firstLine="425"/>
       </w:pPr>
+      <w:proofErr w:type="spellStart"/>
       <w:r>
         <w:rPr>
           <w:rFonts w:ascii="Arial" w:hAnsi="Arial" w:cs="Arial"/>
         </w:rPr>
         <w:t>Pekerjaan</w:t>
       </w:r>
+      <w:proofErr w:type="spellEnd"/>
       <w:r>
         <w:rPr>
           <w:rFonts w:ascii="Arial" w:hAnsi="Arial" w:cs="Arial"/>
@@ -542,7 +832,7 @@
     </w:p>
     <w:p>
       <w:pPr>
-        <w:spacing w:before="240" w:after="120"/>
+        <w:spacing w:after="120"/>
         <w:ind w:firstLine="425"/>
         <w:rPr>
           <w:rFonts w:ascii="Arial" w:hAnsi="Arial" w:cs="Arial"/>
@@ -585,15 +875,6 @@
         </w:rPr>
         <w:t xml:space="preserve"> {address}</w:t>
       </w:r>
-    </w:p>
-    <w:p>
-      <w:pPr>
-        <w:spacing w:before="240"/>
-        <w:ind w:firstLine="426"/>
-        <w:rPr>
-          <w:rFonts w:ascii="Arial" w:hAnsi="Arial" w:cs="Arial"/>
-        </w:rPr>
-      </w:pPr>
     </w:p>
     <w:p>
       <w:pPr>
@@ -604,18 +885,84 @@
           <w:rFonts w:ascii="Arial" w:hAnsi="Arial" w:cs="Arial"/>
         </w:rPr>
       </w:pPr>
-      <w:r>
-        <w:rPr>
-          <w:rFonts w:ascii="Arial" w:hAnsi="Arial" w:cs="Arial"/>
-        </w:rPr>
-        <w:t xml:space="preserve">Berdasarkan Surat Keterangan dari Ketua Rukun </w:t>
-      </w:r>
+      <w:proofErr w:type="spellStart"/>
+      <w:r>
+        <w:rPr>
+          <w:rFonts w:ascii="Arial" w:hAnsi="Arial" w:cs="Arial"/>
+        </w:rPr>
+        <w:t>Berdasarkan</w:t>
+      </w:r>
+      <w:proofErr w:type="spellEnd"/>
+      <w:r>
+        <w:rPr>
+          <w:rFonts w:ascii="Arial" w:hAnsi="Arial" w:cs="Arial"/>
+        </w:rPr>
+        <w:t xml:space="preserve"> Surat </w:t>
+      </w:r>
+      <w:proofErr w:type="spellStart"/>
+      <w:r>
+        <w:rPr>
+          <w:rFonts w:ascii="Arial" w:hAnsi="Arial" w:cs="Arial"/>
+        </w:rPr>
+        <w:t>Keterangan</w:t>
+      </w:r>
+      <w:proofErr w:type="spellEnd"/>
+      <w:r>
+        <w:rPr>
+          <w:rFonts w:ascii="Arial" w:hAnsi="Arial" w:cs="Arial"/>
+        </w:rPr>
+        <w:t xml:space="preserve"> </w:t>
+      </w:r>
+      <w:proofErr w:type="spellStart"/>
+      <w:r>
+        <w:rPr>
+          <w:rFonts w:ascii="Arial" w:hAnsi="Arial" w:cs="Arial"/>
+        </w:rPr>
+        <w:t>dari</w:t>
+      </w:r>
+      <w:proofErr w:type="spellEnd"/>
+      <w:r>
+        <w:rPr>
+          <w:rFonts w:ascii="Arial" w:hAnsi="Arial" w:cs="Arial"/>
+        </w:rPr>
+        <w:t xml:space="preserve"> </w:t>
+      </w:r>
+      <w:proofErr w:type="spellStart"/>
+      <w:r>
+        <w:rPr>
+          <w:rFonts w:ascii="Arial" w:hAnsi="Arial" w:cs="Arial"/>
+        </w:rPr>
+        <w:t>Ketua</w:t>
+      </w:r>
+      <w:proofErr w:type="spellEnd"/>
+      <w:r>
+        <w:rPr>
+          <w:rFonts w:ascii="Arial" w:hAnsi="Arial" w:cs="Arial"/>
+        </w:rPr>
+        <w:t xml:space="preserve"> </w:t>
+      </w:r>
+      <w:proofErr w:type="spellStart"/>
+      <w:r>
+        <w:rPr>
+          <w:rFonts w:ascii="Arial" w:hAnsi="Arial" w:cs="Arial"/>
+        </w:rPr>
+        <w:t>Rukun</w:t>
+      </w:r>
+      <w:proofErr w:type="spellEnd"/>
+      <w:r>
+        <w:rPr>
+          <w:rFonts w:ascii="Arial" w:hAnsi="Arial" w:cs="Arial"/>
+        </w:rPr>
+        <w:t xml:space="preserve"> </w:t>
+      </w:r>
+      <w:proofErr w:type="spellStart"/>
       <w:r>
         <w:rPr>
           <w:rFonts w:ascii="Arial" w:hAnsi="Arial" w:cs="Arial"/>
         </w:rPr>
         <w:t>Tetangga</w:t>
       </w:r>
+      <w:proofErr w:type="spellEnd"/>
       <w:r>
         <w:rPr>
           <w:rFonts w:ascii="Arial" w:hAnsi="Arial" w:cs="Arial"/>
@@ -628,40 +975,32 @@
           <w:b/>
           <w:bCs/>
         </w:rPr>
-        <w:t>………..</w:t>
-      </w:r>
-      <w:r>
-        <w:rPr>
-          <w:rFonts w:ascii="Arial" w:hAnsi="Arial" w:cs="Arial"/>
-        </w:rPr>
-        <w:t xml:space="preserve"> Nomor</w:t>
-      </w:r>
-      <w:r>
-        <w:rPr>
-          <w:rFonts w:ascii="Arial" w:hAnsi="Arial" w:cs="Arial"/>
-        </w:rPr>
-        <w:t xml:space="preserve"> </w:t>
-      </w:r>
+        <w:t>……</w:t>
+      </w:r>
+      <w:proofErr w:type="gramStart"/>
       <w:r>
         <w:rPr>
           <w:rFonts w:ascii="Arial" w:hAnsi="Arial" w:cs="Arial"/>
           <w:b/>
           <w:bCs/>
         </w:rPr>
-        <w:t>………..</w:t>
-      </w:r>
-      <w:r>
-        <w:rPr>
-          <w:rFonts w:ascii="Arial" w:hAnsi="Arial" w:cs="Arial"/>
-        </w:rPr>
-        <w:t xml:space="preserve"> </w:t>
-      </w:r>
-      <w:r>
-        <w:rPr>
-          <w:rFonts w:ascii="Arial" w:hAnsi="Arial" w:cs="Arial"/>
-        </w:rPr>
-        <w:t>Tanggal</w:t>
-      </w:r>
+        <w:t>…..</w:t>
+      </w:r>
+      <w:proofErr w:type="gramEnd"/>
+      <w:r>
+        <w:rPr>
+          <w:rFonts w:ascii="Arial" w:hAnsi="Arial" w:cs="Arial"/>
+        </w:rPr>
+        <w:t xml:space="preserve"> </w:t>
+      </w:r>
+      <w:proofErr w:type="spellStart"/>
+      <w:r>
+        <w:rPr>
+          <w:rFonts w:ascii="Arial" w:hAnsi="Arial" w:cs="Arial"/>
+        </w:rPr>
+        <w:t>Nomor</w:t>
+      </w:r>
+      <w:proofErr w:type="spellEnd"/>
       <w:r>
         <w:rPr>
           <w:rFonts w:ascii="Arial" w:hAnsi="Arial" w:cs="Arial"/>
@@ -674,13 +1013,131 @@
           <w:b/>
           <w:bCs/>
         </w:rPr>
-        <w:t>……………………..</w:t>
-      </w:r>
-      <w:r>
-        <w:rPr>
-          <w:rFonts w:ascii="Arial" w:hAnsi="Arial" w:cs="Arial"/>
-        </w:rPr>
-        <w:t xml:space="preserve">, bahwa yang bersangkutan betul warga Desa Saradan dan </w:t>
+        <w:t>……</w:t>
+      </w:r>
+      <w:proofErr w:type="gramStart"/>
+      <w:r>
+        <w:rPr>
+          <w:rFonts w:ascii="Arial" w:hAnsi="Arial" w:cs="Arial"/>
+          <w:b/>
+          <w:bCs/>
+        </w:rPr>
+        <w:t>…..</w:t>
+      </w:r>
+      <w:proofErr w:type="gramEnd"/>
+      <w:r>
+        <w:rPr>
+          <w:rFonts w:ascii="Arial" w:hAnsi="Arial" w:cs="Arial"/>
+        </w:rPr>
+        <w:t xml:space="preserve"> </w:t>
+      </w:r>
+      <w:proofErr w:type="spellStart"/>
+      <w:r>
+        <w:rPr>
+          <w:rFonts w:ascii="Arial" w:hAnsi="Arial" w:cs="Arial"/>
+        </w:rPr>
+        <w:t>Tanggal</w:t>
+      </w:r>
+      <w:proofErr w:type="spellEnd"/>
+      <w:r>
+        <w:rPr>
+          <w:rFonts w:ascii="Arial" w:hAnsi="Arial" w:cs="Arial"/>
+        </w:rPr>
+        <w:t xml:space="preserve"> </w:t>
+      </w:r>
+      <w:r>
+        <w:rPr>
+          <w:rFonts w:ascii="Arial" w:hAnsi="Arial" w:cs="Arial"/>
+          <w:b/>
+          <w:bCs/>
+        </w:rPr>
+        <w:t>…………………</w:t>
+      </w:r>
+      <w:proofErr w:type="gramStart"/>
+      <w:r>
+        <w:rPr>
+          <w:rFonts w:ascii="Arial" w:hAnsi="Arial" w:cs="Arial"/>
+          <w:b/>
+          <w:bCs/>
+        </w:rPr>
+        <w:t>…..</w:t>
+      </w:r>
+      <w:proofErr w:type="gramEnd"/>
+      <w:r>
+        <w:rPr>
+          <w:rFonts w:ascii="Arial" w:hAnsi="Arial" w:cs="Arial"/>
+        </w:rPr>
+        <w:t xml:space="preserve">, </w:t>
+      </w:r>
+      <w:proofErr w:type="spellStart"/>
+      <w:r>
+        <w:rPr>
+          <w:rFonts w:ascii="Arial" w:hAnsi="Arial" w:cs="Arial"/>
+        </w:rPr>
+        <w:t>bahwa</w:t>
+      </w:r>
+      <w:proofErr w:type="spellEnd"/>
+      <w:r>
+        <w:rPr>
+          <w:rFonts w:ascii="Arial" w:hAnsi="Arial" w:cs="Arial"/>
+        </w:rPr>
+        <w:t xml:space="preserve"> yang </w:t>
+      </w:r>
+      <w:proofErr w:type="spellStart"/>
+      <w:r>
+        <w:rPr>
+          <w:rFonts w:ascii="Arial" w:hAnsi="Arial" w:cs="Arial"/>
+        </w:rPr>
+        <w:t>bersangkutan</w:t>
+      </w:r>
+      <w:proofErr w:type="spellEnd"/>
+      <w:r>
+        <w:rPr>
+          <w:rFonts w:ascii="Arial" w:hAnsi="Arial" w:cs="Arial"/>
+        </w:rPr>
+        <w:t xml:space="preserve"> </w:t>
+      </w:r>
+      <w:proofErr w:type="spellStart"/>
+      <w:r>
+        <w:rPr>
+          <w:rFonts w:ascii="Arial" w:hAnsi="Arial" w:cs="Arial"/>
+        </w:rPr>
+        <w:t>betul</w:t>
+      </w:r>
+      <w:proofErr w:type="spellEnd"/>
+      <w:r>
+        <w:rPr>
+          <w:rFonts w:ascii="Arial" w:hAnsi="Arial" w:cs="Arial"/>
+        </w:rPr>
+        <w:t xml:space="preserve"> </w:t>
+      </w:r>
+      <w:proofErr w:type="spellStart"/>
+      <w:r>
+        <w:rPr>
+          <w:rFonts w:ascii="Arial" w:hAnsi="Arial" w:cs="Arial"/>
+        </w:rPr>
+        <w:t>warga</w:t>
+      </w:r>
+      <w:proofErr w:type="spellEnd"/>
+      <w:r>
+        <w:rPr>
+          <w:rFonts w:ascii="Arial" w:hAnsi="Arial" w:cs="Arial"/>
+        </w:rPr>
+        <w:t xml:space="preserve"> Desa </w:t>
+      </w:r>
+      <w:proofErr w:type="spellStart"/>
+      <w:r>
+        <w:rPr>
+          <w:rFonts w:ascii="Arial" w:hAnsi="Arial" w:cs="Arial"/>
+        </w:rPr>
+        <w:t>Saradan</w:t>
+      </w:r>
+      <w:proofErr w:type="spellEnd"/>
+      <w:r>
+        <w:rPr>
+          <w:rFonts w:ascii="Arial" w:hAnsi="Arial" w:cs="Arial"/>
+        </w:rPr>
+        <w:t xml:space="preserve"> dan </w:t>
       </w:r>
     </w:p>
     <w:p>
@@ -692,11 +1149,75 @@
           <w:rFonts w:ascii="Arial" w:hAnsi="Arial" w:cs="Arial"/>
         </w:rPr>
       </w:pPr>
-      <w:r>
-        <w:rPr>
-          <w:rFonts w:ascii="Arial" w:hAnsi="Arial" w:cs="Arial"/>
-        </w:rPr>
-        <w:t xml:space="preserve">menurut pengakuan yang bersangkutan mempunyai usaha </w:t>
+      <w:proofErr w:type="spellStart"/>
+      <w:r>
+        <w:rPr>
+          <w:rFonts w:ascii="Arial" w:hAnsi="Arial" w:cs="Arial"/>
+        </w:rPr>
+        <w:t>menurut</w:t>
+      </w:r>
+      <w:proofErr w:type="spellEnd"/>
+      <w:r>
+        <w:rPr>
+          <w:rFonts w:ascii="Arial" w:hAnsi="Arial" w:cs="Arial"/>
+        </w:rPr>
+        <w:t xml:space="preserve"> </w:t>
+      </w:r>
+      <w:proofErr w:type="spellStart"/>
+      <w:r>
+        <w:rPr>
+          <w:rFonts w:ascii="Arial" w:hAnsi="Arial" w:cs="Arial"/>
+        </w:rPr>
+        <w:t>pengakuan</w:t>
+      </w:r>
+      <w:proofErr w:type="spellEnd"/>
+      <w:r>
+        <w:rPr>
+          <w:rFonts w:ascii="Arial" w:hAnsi="Arial" w:cs="Arial"/>
+        </w:rPr>
+        <w:t xml:space="preserve"> yang </w:t>
+      </w:r>
+      <w:proofErr w:type="spellStart"/>
+      <w:r>
+        <w:rPr>
+          <w:rFonts w:ascii="Arial" w:hAnsi="Arial" w:cs="Arial"/>
+        </w:rPr>
+        <w:t>bersangkutan</w:t>
+      </w:r>
+      <w:proofErr w:type="spellEnd"/>
+      <w:r>
+        <w:rPr>
+          <w:rFonts w:ascii="Arial" w:hAnsi="Arial" w:cs="Arial"/>
+        </w:rPr>
+        <w:t xml:space="preserve"> </w:t>
+      </w:r>
+      <w:proofErr w:type="spellStart"/>
+      <w:r>
+        <w:rPr>
+          <w:rFonts w:ascii="Arial" w:hAnsi="Arial" w:cs="Arial"/>
+        </w:rPr>
+        <w:t>mempunyai</w:t>
+      </w:r>
+      <w:proofErr w:type="spellEnd"/>
+      <w:r>
+        <w:rPr>
+          <w:rFonts w:ascii="Arial" w:hAnsi="Arial" w:cs="Arial"/>
+        </w:rPr>
+        <w:t xml:space="preserve"> </w:t>
+      </w:r>
+      <w:proofErr w:type="spellStart"/>
+      <w:r>
+        <w:rPr>
+          <w:rFonts w:ascii="Arial" w:hAnsi="Arial" w:cs="Arial"/>
+        </w:rPr>
+        <w:t>usaha</w:t>
+      </w:r>
+      <w:proofErr w:type="spellEnd"/>
+      <w:r>
+        <w:rPr>
+          <w:rFonts w:ascii="Arial" w:hAnsi="Arial" w:cs="Arial"/>
+        </w:rPr>
+        <w:t xml:space="preserve"> </w:t>
       </w:r>
       <w:r>
         <w:rPr>
@@ -709,8 +1230,8 @@
     </w:p>
     <w:p>
       <w:pPr>
-        <w:spacing w:line="276" w:lineRule="auto"/>
-        <w:ind w:left="426" w:firstLine="708"/>
+        <w:spacing w:line="120" w:lineRule="auto"/>
+        <w:ind w:left="425" w:firstLine="709"/>
         <w:jc w:val="both"/>
         <w:rPr>
           <w:rFonts w:ascii="Arial" w:hAnsi="Arial" w:cs="Arial"/>
@@ -732,7 +1253,63 @@
         <w:rPr>
           <w:rFonts w:ascii="Arial" w:hAnsi="Arial" w:cs="Arial"/>
         </w:rPr>
-        <w:t xml:space="preserve">Surat keterangan ini diperlukan untuk </w:t>
+        <w:t xml:space="preserve">Surat </w:t>
+      </w:r>
+      <w:proofErr w:type="spellStart"/>
+      <w:r>
+        <w:rPr>
+          <w:rFonts w:ascii="Arial" w:hAnsi="Arial" w:cs="Arial"/>
+        </w:rPr>
+        <w:t>keterangan</w:t>
+      </w:r>
+      <w:proofErr w:type="spellEnd"/>
+      <w:r>
+        <w:rPr>
+          <w:rFonts w:ascii="Arial" w:hAnsi="Arial" w:cs="Arial"/>
+        </w:rPr>
+        <w:t xml:space="preserve"> </w:t>
+      </w:r>
+      <w:proofErr w:type="spellStart"/>
+      <w:r>
+        <w:rPr>
+          <w:rFonts w:ascii="Arial" w:hAnsi="Arial" w:cs="Arial"/>
+        </w:rPr>
+        <w:t>ini</w:t>
+      </w:r>
+      <w:proofErr w:type="spellEnd"/>
+      <w:r>
+        <w:rPr>
+          <w:rFonts w:ascii="Arial" w:hAnsi="Arial" w:cs="Arial"/>
+        </w:rPr>
+        <w:t xml:space="preserve"> </w:t>
+      </w:r>
+      <w:proofErr w:type="spellStart"/>
+      <w:r>
+        <w:rPr>
+          <w:rFonts w:ascii="Arial" w:hAnsi="Arial" w:cs="Arial"/>
+        </w:rPr>
+        <w:t>diperlukan</w:t>
+      </w:r>
+      <w:proofErr w:type="spellEnd"/>
+      <w:r>
+        <w:rPr>
+          <w:rFonts w:ascii="Arial" w:hAnsi="Arial" w:cs="Arial"/>
+        </w:rPr>
+        <w:t xml:space="preserve"> </w:t>
+      </w:r>
+      <w:proofErr w:type="spellStart"/>
+      <w:r>
+        <w:rPr>
+          <w:rFonts w:ascii="Arial" w:hAnsi="Arial" w:cs="Arial"/>
+        </w:rPr>
+        <w:t>untuk</w:t>
+      </w:r>
+      <w:proofErr w:type="spellEnd"/>
+      <w:r>
+        <w:rPr>
+          <w:rFonts w:ascii="Arial" w:hAnsi="Arial" w:cs="Arial"/>
+        </w:rPr>
+        <w:t xml:space="preserve"> </w:t>
       </w:r>
       <w:r>
         <w:rPr>
@@ -783,6 +1360,16 @@
     </w:p>
     <w:p>
       <w:pPr>
+        <w:spacing w:line="120" w:lineRule="auto"/>
+        <w:ind w:left="425" w:firstLine="709"/>
+        <w:jc w:val="both"/>
+        <w:rPr>
+          <w:rFonts w:ascii="Arial" w:hAnsi="Arial" w:cs="Arial"/>
+        </w:rPr>
+      </w:pPr>
+    </w:p>
+    <w:p>
+      <w:pPr>
         <w:spacing w:line="276" w:lineRule="auto"/>
         <w:ind w:left="426" w:firstLine="708"/>
         <w:jc w:val="both"/>
@@ -790,101 +1377,170 @@
           <w:rFonts w:ascii="Arial" w:hAnsi="Arial" w:cs="Arial"/>
         </w:rPr>
       </w:pPr>
+      <w:proofErr w:type="spellStart"/>
+      <w:r>
+        <w:rPr>
+          <w:rFonts w:ascii="Arial" w:hAnsi="Arial" w:cs="Arial"/>
+        </w:rPr>
+        <w:t>Demikian</w:t>
+      </w:r>
+      <w:proofErr w:type="spellEnd"/>
+      <w:r>
+        <w:rPr>
+          <w:rFonts w:ascii="Arial" w:hAnsi="Arial" w:cs="Arial"/>
+        </w:rPr>
+        <w:t xml:space="preserve"> Surat </w:t>
+      </w:r>
+      <w:proofErr w:type="spellStart"/>
+      <w:r>
+        <w:rPr>
+          <w:rFonts w:ascii="Arial" w:hAnsi="Arial" w:cs="Arial"/>
+        </w:rPr>
+        <w:t>Keterangan</w:t>
+      </w:r>
+      <w:proofErr w:type="spellEnd"/>
+      <w:r>
+        <w:rPr>
+          <w:rFonts w:ascii="Arial" w:hAnsi="Arial" w:cs="Arial"/>
+        </w:rPr>
+        <w:t xml:space="preserve"> </w:t>
+      </w:r>
+      <w:proofErr w:type="spellStart"/>
+      <w:r>
+        <w:rPr>
+          <w:rFonts w:ascii="Arial" w:hAnsi="Arial" w:cs="Arial"/>
+        </w:rPr>
+        <w:t>ini</w:t>
+      </w:r>
+      <w:proofErr w:type="spellEnd"/>
+      <w:r>
+        <w:rPr>
+          <w:rFonts w:ascii="Arial" w:hAnsi="Arial" w:cs="Arial"/>
+        </w:rPr>
+        <w:t xml:space="preserve"> kami </w:t>
+      </w:r>
+      <w:proofErr w:type="spellStart"/>
+      <w:r>
+        <w:rPr>
+          <w:rFonts w:ascii="Arial" w:hAnsi="Arial" w:cs="Arial"/>
+        </w:rPr>
+        <w:t>bua</w:t>
+      </w:r>
+      <w:r>
+        <w:rPr>
+          <w:rFonts w:ascii="Arial" w:hAnsi="Arial" w:cs="Arial"/>
+        </w:rPr>
+        <w:t>t</w:t>
+      </w:r>
+      <w:proofErr w:type="spellEnd"/>
+      <w:r>
+        <w:rPr>
+          <w:rFonts w:ascii="Arial" w:hAnsi="Arial" w:cs="Arial"/>
+        </w:rPr>
+        <w:t xml:space="preserve"> </w:t>
+      </w:r>
+      <w:proofErr w:type="spellStart"/>
+      <w:r>
+        <w:rPr>
+          <w:rFonts w:ascii="Arial" w:hAnsi="Arial" w:cs="Arial"/>
+        </w:rPr>
+        <w:t>atas</w:t>
+      </w:r>
+      <w:proofErr w:type="spellEnd"/>
+      <w:r>
+        <w:rPr>
+          <w:rFonts w:ascii="Arial" w:hAnsi="Arial" w:cs="Arial"/>
+        </w:rPr>
+        <w:t xml:space="preserve"> </w:t>
+      </w:r>
+      <w:proofErr w:type="spellStart"/>
+      <w:r>
+        <w:rPr>
+          <w:rFonts w:ascii="Arial" w:hAnsi="Arial" w:cs="Arial"/>
+        </w:rPr>
+        <w:t>permintaan</w:t>
+      </w:r>
+      <w:proofErr w:type="spellEnd"/>
+      <w:r>
+        <w:rPr>
+          <w:rFonts w:ascii="Arial" w:hAnsi="Arial" w:cs="Arial"/>
+        </w:rPr>
+        <w:t xml:space="preserve"> yang </w:t>
+      </w:r>
+      <w:proofErr w:type="spellStart"/>
+      <w:r>
+        <w:rPr>
+          <w:rFonts w:ascii="Arial" w:hAnsi="Arial" w:cs="Arial"/>
+        </w:rPr>
+        <w:t>bersangkutan</w:t>
+      </w:r>
+      <w:proofErr w:type="spellEnd"/>
+      <w:r>
+        <w:rPr>
+          <w:rFonts w:ascii="Arial" w:hAnsi="Arial" w:cs="Arial"/>
+        </w:rPr>
+        <w:t xml:space="preserve"> dan </w:t>
+      </w:r>
+      <w:proofErr w:type="spellStart"/>
+      <w:r>
+        <w:rPr>
+          <w:rFonts w:ascii="Arial" w:hAnsi="Arial" w:cs="Arial"/>
+        </w:rPr>
+        <w:t>dapat</w:t>
+      </w:r>
+      <w:proofErr w:type="spellEnd"/>
+      <w:r>
+        <w:rPr>
+          <w:rFonts w:ascii="Arial" w:hAnsi="Arial" w:cs="Arial"/>
+        </w:rPr>
+        <w:t xml:space="preserve"> </w:t>
+      </w:r>
+      <w:proofErr w:type="spellStart"/>
+      <w:r>
+        <w:rPr>
+          <w:rFonts w:ascii="Arial" w:hAnsi="Arial" w:cs="Arial"/>
+        </w:rPr>
+        <w:t>dipergunakan</w:t>
+      </w:r>
+      <w:proofErr w:type="spellEnd"/>
+      <w:r>
+        <w:rPr>
+          <w:rFonts w:ascii="Arial" w:hAnsi="Arial" w:cs="Arial"/>
+        </w:rPr>
+        <w:t xml:space="preserve"> </w:t>
+      </w:r>
+      <w:proofErr w:type="spellStart"/>
+      <w:r>
+        <w:rPr>
+          <w:rFonts w:ascii="Arial" w:hAnsi="Arial" w:cs="Arial"/>
+        </w:rPr>
+        <w:t>sebagaimana</w:t>
+      </w:r>
+      <w:proofErr w:type="spellEnd"/>
+      <w:r>
+        <w:rPr>
+          <w:rFonts w:ascii="Arial" w:hAnsi="Arial" w:cs="Arial"/>
+        </w:rPr>
+        <w:t xml:space="preserve"> </w:t>
+      </w:r>
+      <w:proofErr w:type="spellStart"/>
+      <w:r>
+        <w:rPr>
+          <w:rFonts w:ascii="Arial" w:hAnsi="Arial" w:cs="Arial"/>
+        </w:rPr>
+        <w:t>mestinya</w:t>
+      </w:r>
+      <w:proofErr w:type="spellEnd"/>
+      <w:r>
+        <w:rPr>
+          <w:rFonts w:ascii="Arial" w:hAnsi="Arial" w:cs="Arial"/>
+        </w:rPr>
+        <w:t>.</w:t>
+      </w:r>
     </w:p>
     <w:p>
       <w:pPr>
         <w:spacing w:line="276" w:lineRule="auto"/>
-        <w:ind w:left="426" w:firstLine="708"/>
-        <w:jc w:val="both"/>
-        <w:rPr>
-          <w:rFonts w:ascii="Arial" w:hAnsi="Arial" w:cs="Arial"/>
-        </w:rPr>
-      </w:pPr>
-      <w:r>
-        <w:rPr>
-          <w:rFonts w:ascii="Arial" w:hAnsi="Arial" w:cs="Arial"/>
-        </w:rPr>
-        <w:t>Demikian Surat Keterangan ini kami bua</w:t>
-      </w:r>
-      <w:r>
-        <w:rPr>
-          <w:rFonts w:ascii="Arial" w:hAnsi="Arial" w:cs="Arial"/>
-        </w:rPr>
-        <w:t>t</w:t>
-      </w:r>
-      <w:r>
-        <w:rPr>
-          <w:rFonts w:ascii="Arial" w:hAnsi="Arial" w:cs="Arial"/>
-        </w:rPr>
-        <w:t xml:space="preserve"> </w:t>
-      </w:r>
-      <w:r>
-        <w:rPr>
-          <w:rFonts w:ascii="Arial" w:hAnsi="Arial" w:cs="Arial"/>
-        </w:rPr>
-        <w:t>atas</w:t>
-      </w:r>
-      <w:r>
-        <w:rPr>
-          <w:rFonts w:ascii="Arial" w:hAnsi="Arial" w:cs="Arial"/>
-        </w:rPr>
-        <w:t xml:space="preserve"> permintaan yang bersangkutan dan dapat dipergunakan sebagaimana mestinya.</w:t>
-      </w:r>
-    </w:p>
-    <w:p>
-      <w:pPr>
-        <w:spacing w:line="276" w:lineRule="auto"/>
-        <w:ind w:left="426" w:firstLine="708"/>
-        <w:jc w:val="both"/>
-        <w:rPr>
-          <w:rFonts w:ascii="Arial" w:hAnsi="Arial" w:cs="Arial"/>
-        </w:rPr>
-      </w:pPr>
-    </w:p>
-    <w:p>
-      <w:pPr>
-        <w:spacing w:line="276" w:lineRule="auto"/>
-        <w:ind w:left="426" w:firstLine="708"/>
-        <w:jc w:val="both"/>
-        <w:rPr>
-          <w:rFonts w:ascii="Arial" w:hAnsi="Arial" w:cs="Arial"/>
-        </w:rPr>
-      </w:pPr>
-    </w:p>
-    <w:p>
-      <w:pPr>
-        <w:spacing w:line="276" w:lineRule="auto"/>
-        <w:ind w:left="426" w:firstLine="708"/>
-        <w:jc w:val="both"/>
-        <w:rPr>
-          <w:rFonts w:ascii="Arial" w:hAnsi="Arial" w:cs="Arial"/>
-        </w:rPr>
-      </w:pPr>
-    </w:p>
-    <w:p>
-      <w:pPr>
-        <w:spacing w:line="276" w:lineRule="auto"/>
-        <w:ind w:left="426" w:firstLine="708"/>
-        <w:jc w:val="both"/>
-        <w:rPr>
-          <w:rFonts w:ascii="Arial" w:hAnsi="Arial" w:cs="Arial"/>
-        </w:rPr>
-      </w:pPr>
-    </w:p>
-    <w:p>
-      <w:pPr>
-        <w:spacing w:line="276" w:lineRule="auto"/>
-        <w:ind w:left="426" w:firstLine="708"/>
-        <w:jc w:val="both"/>
-        <w:rPr>
-          <w:rFonts w:ascii="Arial" w:hAnsi="Arial" w:cs="Arial"/>
-        </w:rPr>
-      </w:pPr>
-    </w:p>
-    <w:p>
-      <w:pPr>
-        <w:spacing w:line="276" w:lineRule="auto"/>
-        <w:ind w:left="426" w:firstLine="708"/>
         <w:jc w:val="both"/>
         <w:rPr>
           <w:rFonts w:ascii="Arial" w:hAnsi="Arial" w:cs="Arial"/>
@@ -961,11 +1617,19 @@
                 <w:rFonts w:ascii="Arial" w:hAnsi="Arial" w:cs="Arial"/>
               </w:rPr>
             </w:pPr>
+            <w:proofErr w:type="spellStart"/>
             <w:r>
               <w:rPr>
                 <w:rFonts w:ascii="Arial" w:hAnsi="Arial" w:cs="Arial"/>
               </w:rPr>
-              <w:t xml:space="preserve">Saradan, </w:t>
+              <w:t>Saradan</w:t>
+            </w:r>
+            <w:proofErr w:type="spellEnd"/>
+            <w:r>
+              <w:rPr>
+                <w:rFonts w:ascii="Arial" w:hAnsi="Arial" w:cs="Arial"/>
+              </w:rPr>
+              <w:t xml:space="preserve">, </w:t>
             </w:r>
             <w:r>
               <w:rPr>
@@ -973,7 +1637,16 @@
                 <w:b/>
                 <w:bCs/>
               </w:rPr>
-              <w:t>………</w:t>
+              <w:t>……</w:t>
+            </w:r>
+            <w:proofErr w:type="gramStart"/>
+            <w:r>
+              <w:rPr>
+                <w:rFonts w:ascii="Arial" w:hAnsi="Arial" w:cs="Arial"/>
+                <w:b/>
+                <w:bCs/>
+              </w:rPr>
+              <w:t>…</w:t>
             </w:r>
             <w:r>
               <w:rPr>
@@ -983,6 +1656,7 @@
               </w:rPr>
               <w:t>..</w:t>
             </w:r>
+            <w:proofErr w:type="gramEnd"/>
             <w:r>
               <w:rPr>
                 <w:rFonts w:ascii="Arial" w:hAnsi="Arial" w:cs="Arial"/>
